--- a/zadatak.docx
+++ b/zadatak.docx
@@ -1,6 +1,6 @@
 
 <file path=word/document.xml><?xml version="1.0" encoding="utf-8"?>
-<w:document xmlns:wpc="http://schemas.microsoft.com/office/word/2010/wordprocessingCanvas" xmlns:cx="http://schemas.microsoft.com/office/drawing/2014/chartex" xmlns:cx1="http://schemas.microsoft.com/office/drawing/2015/9/8/chartex" xmlns:cx2="http://schemas.microsoft.com/office/drawing/2015/10/21/chartex" xmlns:cx3="http://schemas.microsoft.com/office/drawing/2016/5/9/chartex" xmlns:cx4="http://schemas.microsoft.com/office/drawing/2016/5/10/chartex" xmlns:cx5="http://schemas.microsoft.com/office/drawing/2016/5/11/chartex" xmlns:cx6="http://schemas.microsoft.com/office/drawing/2016/5/12/chartex" xmlns:cx7="http://schemas.microsoft.com/office/drawing/2016/5/13/chartex" xmlns:cx8="http://schemas.microsoft.com/office/drawing/2016/5/14/chartex" xmlns:mc="http://schemas.openxmlformats.org/markup-compatibility/2006" xmlns:aink="http://schemas.microsoft.com/office/drawing/2016/ink" xmlns:am3d="http://schemas.microsoft.com/office/drawing/2017/model3d" xmlns:o="urn:schemas-microsoft-com:office:office" xmlns:r="http://schemas.openxmlformats.org/officeDocument/2006/relationships" xmlns:m="http://schemas.openxmlformats.org/officeDocument/2006/math" xmlns:v="urn:schemas-microsoft-com:vml" xmlns:wp14="http://schemas.microsoft.com/office/word/2010/wordprocessingDrawing" xmlns:wp="http://schemas.openxmlformats.org/drawingml/2006/wordprocessingDrawing" xmlns:w10="urn:schemas-microsoft-com:office:word" xmlns:w="http://schemas.openxmlformats.org/wordprocessingml/2006/main" xmlns:w14="http://schemas.microsoft.com/office/word/2010/wordml" xmlns:w15="http://schemas.microsoft.com/office/word/2012/wordml" xmlns:w16cex="http://schemas.microsoft.com/office/word/2018/wordml/cex" xmlns:w16cid="http://schemas.microsoft.com/office/word/2016/wordml/cid" xmlns:w16="http://schemas.microsoft.com/office/word/2018/wordml" xmlns:w16se="http://schemas.microsoft.com/office/word/2015/wordml/symex" xmlns:wpg="http://schemas.microsoft.com/office/word/2010/wordprocessingGroup" xmlns:wpi="http://schemas.microsoft.com/office/word/2010/wordprocessingInk" xmlns:wne="http://schemas.microsoft.com/office/word/2006/wordml" xmlns:wps="http://schemas.microsoft.com/office/word/2010/wordprocessingShape" mc:Ignorable="w14 w15 w16se w16cid w16 w16cex wp14">
+<w:document xmlns:wpc="http://schemas.microsoft.com/office/word/2010/wordprocessingCanvas" xmlns:cx="http://schemas.microsoft.com/office/drawing/2014/chartex" xmlns:cx1="http://schemas.microsoft.com/office/drawing/2015/9/8/chartex" xmlns:cx2="http://schemas.microsoft.com/office/drawing/2015/10/21/chartex" xmlns:cx3="http://schemas.microsoft.com/office/drawing/2016/5/9/chartex" xmlns:cx4="http://schemas.microsoft.com/office/drawing/2016/5/10/chartex" xmlns:cx5="http://schemas.microsoft.com/office/drawing/2016/5/11/chartex" xmlns:cx6="http://schemas.microsoft.com/office/drawing/2016/5/12/chartex" xmlns:cx7="http://schemas.microsoft.com/office/drawing/2016/5/13/chartex" xmlns:cx8="http://schemas.microsoft.com/office/drawing/2016/5/14/chartex" xmlns:mc="http://schemas.openxmlformats.org/markup-compatibility/2006" xmlns:aink="http://schemas.microsoft.com/office/drawing/2016/ink" xmlns:am3d="http://schemas.microsoft.com/office/drawing/2017/model3d" xmlns:o="urn:schemas-microsoft-com:office:office" xmlns:oel="http://schemas.microsoft.com/office/2019/extlst" xmlns:r="http://schemas.openxmlformats.org/officeDocument/2006/relationships" xmlns:m="http://schemas.openxmlformats.org/officeDocument/2006/math" xmlns:v="urn:schemas-microsoft-com:vml" xmlns:wp14="http://schemas.microsoft.com/office/word/2010/wordprocessingDrawing" xmlns:wp="http://schemas.openxmlformats.org/drawingml/2006/wordprocessingDrawing" xmlns:w10="urn:schemas-microsoft-com:office:word" xmlns:w="http://schemas.openxmlformats.org/wordprocessingml/2006/main" xmlns:w14="http://schemas.microsoft.com/office/word/2010/wordml" xmlns:w15="http://schemas.microsoft.com/office/word/2012/wordml" xmlns:w16cex="http://schemas.microsoft.com/office/word/2018/wordml/cex" xmlns:w16cid="http://schemas.microsoft.com/office/word/2016/wordml/cid" xmlns:w16="http://schemas.microsoft.com/office/word/2018/wordml" xmlns:w16sdtdh="http://schemas.microsoft.com/office/word/2020/wordml/sdtdatahash" xmlns:w16se="http://schemas.microsoft.com/office/word/2015/wordml/symex" xmlns:wpg="http://schemas.microsoft.com/office/word/2010/wordprocessingGroup" xmlns:wpi="http://schemas.microsoft.com/office/word/2010/wordprocessingInk" xmlns:wne="http://schemas.microsoft.com/office/word/2006/wordml" xmlns:wps="http://schemas.microsoft.com/office/word/2010/wordprocessingShape" mc:Ignorable="w14 w15 w16se w16cid w16 w16cex w16sdtdh wp14">
   <w:body>
     <w:p>
       <w:pPr>
@@ -9,18 +9,38 @@
           <w:lang w:val="sr-Latn-BA"/>
         </w:rPr>
       </w:pPr>
-      <w:r>
-        <w:t xml:space="preserve">Razvoj </w:t>
-      </w:r>
-      <w:r>
-        <w:t xml:space="preserve">veb aplikacije za </w:t>
-      </w:r>
+      <w:proofErr w:type="spellStart"/>
+      <w:r>
+        <w:t>Razvoj</w:t>
+      </w:r>
+      <w:proofErr w:type="spellEnd"/>
+      <w:r>
+        <w:t xml:space="preserve"> </w:t>
+      </w:r>
+      <w:proofErr w:type="spellStart"/>
+      <w:r>
+        <w:t>veb</w:t>
+      </w:r>
+      <w:proofErr w:type="spellEnd"/>
+      <w:r>
+        <w:t xml:space="preserve"> </w:t>
+      </w:r>
+      <w:proofErr w:type="spellStart"/>
+      <w:r>
+        <w:t>aplikacije</w:t>
+      </w:r>
+      <w:proofErr w:type="spellEnd"/>
+      <w:r>
+        <w:t xml:space="preserve"> za </w:t>
+      </w:r>
+      <w:proofErr w:type="spellStart"/>
       <w:r>
         <w:t>p</w:t>
       </w:r>
       <w:r>
         <w:t>odr</w:t>
       </w:r>
+      <w:proofErr w:type="spellEnd"/>
       <w:r>
         <w:rPr>
           <w:lang w:val="sr-Latn-BA"/>
@@ -34,8 +54,13 @@
           <w:lang w:val="sr-Latn-BA"/>
         </w:rPr>
       </w:pPr>
-      <w:r>
-        <w:t xml:space="preserve">Realizovati </w:t>
+      <w:proofErr w:type="spellStart"/>
+      <w:r>
+        <w:t>Realizovati</w:t>
+      </w:r>
+      <w:proofErr w:type="spellEnd"/>
+      <w:r>
+        <w:t xml:space="preserve"> </w:t>
       </w:r>
       <w:r>
         <w:rPr>
@@ -101,53 +126,62 @@
           <w:numId w:val="1"/>
         </w:numPr>
         <w:rPr>
-          <w:lang w:val="sr-Latn-BA"/>
-        </w:rPr>
-      </w:pPr>
-      <w:r>
-        <w:rPr>
+          <w:highlight w:val="yellow"/>
+          <w:lang w:val="sr-Latn-BA"/>
+        </w:rPr>
+      </w:pPr>
+      <w:r>
+        <w:rPr>
+          <w:highlight w:val="yellow"/>
           <w:lang w:val="sr-Latn-BA"/>
         </w:rPr>
         <w:t xml:space="preserve">Višekorisnička veb aplikacija sa </w:t>
       </w:r>
       <w:r>
         <w:rPr>
+          <w:highlight w:val="yellow"/>
           <w:lang w:val="sr-Latn-BA"/>
         </w:rPr>
         <w:t>dva</w:t>
       </w:r>
       <w:r>
         <w:rPr>
+          <w:highlight w:val="yellow"/>
           <w:lang w:val="sr-Latn-BA"/>
         </w:rPr>
         <w:t xml:space="preserve"> profi</w:t>
       </w:r>
       <w:r>
         <w:rPr>
+          <w:highlight w:val="yellow"/>
           <w:lang w:val="sr-Latn-BA"/>
         </w:rPr>
         <w:t>l</w:t>
       </w:r>
       <w:r>
         <w:rPr>
+          <w:highlight w:val="yellow"/>
           <w:lang w:val="sr-Latn-BA"/>
         </w:rPr>
         <w:t>a korisnika (</w:t>
       </w:r>
       <w:r>
         <w:rPr>
+          <w:highlight w:val="yellow"/>
           <w:lang w:val="sr-Latn-BA"/>
         </w:rPr>
         <w:t>vinar</w:t>
       </w:r>
       <w:r>
         <w:rPr>
+          <w:highlight w:val="yellow"/>
           <w:lang w:val="sr-Latn-BA"/>
         </w:rPr>
         <w:t xml:space="preserve">, </w:t>
       </w:r>
       <w:r>
         <w:rPr>
+          <w:highlight w:val="yellow"/>
           <w:lang w:val="sr-Latn-BA"/>
         </w:rPr>
         <w:t>administrator) i funkcionalnostima prilagođenim profilu prijavljenog korisnika.</w:t>
@@ -161,60 +195,70 @@
           <w:numId w:val="1"/>
         </w:numPr>
         <w:rPr>
+          <w:highlight w:val="yellow"/>
           <w:lang w:val="sr-Latn-BA"/>
         </w:rPr>
       </w:pPr>
       <w:r>
         <w:rPr>
           <w:b/>
+          <w:highlight w:val="yellow"/>
           <w:lang w:val="sr-Latn-BA"/>
         </w:rPr>
         <w:t>Registracija korisnika</w:t>
       </w:r>
       <w:r>
         <w:rPr>
+          <w:highlight w:val="yellow"/>
           <w:lang w:val="sr-Latn-BA"/>
         </w:rPr>
         <w:t>. Korisnici se registruju pomoću veb aplikacije unosom imena, prezimena, email adrese, lozinke</w:t>
       </w:r>
       <w:r>
         <w:rPr>
+          <w:highlight w:val="yellow"/>
           <w:lang w:val="sr-Latn-BA"/>
         </w:rPr>
         <w:t>, broja telefona</w:t>
       </w:r>
       <w:r>
         <w:rPr>
+          <w:highlight w:val="yellow"/>
           <w:lang w:val="sr-Latn-BA"/>
         </w:rPr>
         <w:t xml:space="preserve"> i </w:t>
       </w:r>
       <w:r>
         <w:rPr>
+          <w:highlight w:val="yellow"/>
           <w:lang w:val="sr-Latn-BA"/>
         </w:rPr>
         <w:t>adrese stanovanja (opština, mjesto, ulica, broj)</w:t>
       </w:r>
       <w:r>
         <w:rPr>
+          <w:highlight w:val="yellow"/>
           <w:lang w:val="sr-Latn-BA"/>
         </w:rPr>
         <w:t xml:space="preserve">. Podrazumijevani tip korisnika pri registraciji je </w:t>
       </w:r>
       <w:r>
         <w:rPr>
+          <w:highlight w:val="yellow"/>
           <w:lang w:val="sr-Latn-BA"/>
         </w:rPr>
         <w:t>vinar</w:t>
       </w:r>
       <w:r>
         <w:rPr>
+          <w:highlight w:val="yellow"/>
           <w:lang w:val="sr-Latn-BA"/>
         </w:rPr>
         <w:t>. Kao korisničko ime koristi se email adresa.</w:t>
       </w:r>
       <w:r>
         <w:rPr>
+          <w:highlight w:val="yellow"/>
           <w:lang w:val="sr-Latn-BA"/>
         </w:rPr>
         <w:t xml:space="preserve"> Nakon registracije je potrebno da administrator potvrdi korisnički nalog, da bi bio u funkciji.</w:t>
@@ -228,18 +272,21 @@
           <w:numId w:val="1"/>
         </w:numPr>
         <w:rPr>
+          <w:highlight w:val="yellow"/>
           <w:lang w:val="sr-Latn-BA"/>
         </w:rPr>
       </w:pPr>
       <w:r>
         <w:rPr>
           <w:b/>
+          <w:highlight w:val="yellow"/>
           <w:lang w:val="sr-Latn-BA"/>
         </w:rPr>
         <w:t>Resetovanje lozinke</w:t>
       </w:r>
       <w:r>
         <w:rPr>
+          <w:highlight w:val="yellow"/>
           <w:lang w:val="sr-Latn-BA"/>
         </w:rPr>
         <w:t>. U slučaju da korisnik zaboravi lozinku, na zahtjev korisnika obezbijediti slanje privremene nove lozinke na email adresu korisnika.</w:t>
@@ -261,14 +308,7 @@
           <w:b/>
           <w:lang w:val="sr-Latn-BA"/>
         </w:rPr>
-        <w:t>Evidencija</w:t>
-      </w:r>
-      <w:r>
-        <w:rPr>
-          <w:b/>
-          <w:lang w:val="sr-Latn-BA"/>
-        </w:rPr>
-        <w:t xml:space="preserve"> podataka o vinskim sortama</w:t>
+        <w:t>Evidencija podataka o vinskim sortama</w:t>
       </w:r>
       <w:r>
         <w:rPr>
@@ -280,19 +320,7 @@
         <w:rPr>
           <w:lang w:val="sr-Latn-BA"/>
         </w:rPr>
-        <w:t xml:space="preserve"> Omogućiti administratoru evidenciju podataka o vinskim sortama. Za svaku sortu se memoriše naziv </w:t>
-      </w:r>
-      <w:r>
-        <w:rPr>
-          <w:lang w:val="sr-Latn-BA"/>
-        </w:rPr>
-        <w:t xml:space="preserve">i kratak opis </w:t>
-      </w:r>
-      <w:r>
-        <w:rPr>
-          <w:lang w:val="sr-Latn-BA"/>
-        </w:rPr>
-        <w:t>sorte. Svaka sorta može da ima sliku.</w:t>
+        <w:t xml:space="preserve"> Omogućiti administratoru evidenciju podataka o vinskim sortama. Za svaku sortu se memoriše naziv i kratak opis sorte. Svaka sorta može da ima sliku.</w:t>
       </w:r>
     </w:p>
     <w:p>
@@ -318,14 +346,7 @@
           <w:b/>
           <w:lang w:val="sr-Latn-BA"/>
         </w:rPr>
-        <w:t>podataka o vin</w:t>
-      </w:r>
-      <w:r>
-        <w:rPr>
-          <w:b/>
-          <w:lang w:val="sr-Latn-BA"/>
-        </w:rPr>
-        <w:t>skim regionima</w:t>
+        <w:t>podataka o vinskim regionima</w:t>
       </w:r>
       <w:r>
         <w:rPr>
@@ -337,13 +358,7 @@
         <w:rPr>
           <w:lang w:val="sr-Latn-BA"/>
         </w:rPr>
-        <w:t xml:space="preserve"> Omogućiti </w:t>
-      </w:r>
-      <w:r>
-        <w:rPr>
-          <w:lang w:val="sr-Latn-BA"/>
-        </w:rPr>
-        <w:t xml:space="preserve">administratoru </w:t>
+        <w:t xml:space="preserve"> Omogućiti administratoru </w:t>
       </w:r>
       <w:r>
         <w:rPr>
@@ -355,13 +370,7 @@
         <w:rPr>
           <w:lang w:val="sr-Latn-BA"/>
         </w:rPr>
-        <w:t xml:space="preserve"> podataka o </w:t>
-      </w:r>
-      <w:r>
-        <w:rPr>
-          <w:lang w:val="sr-Latn-BA"/>
-        </w:rPr>
-        <w:t xml:space="preserve">vinskim regionima u BiH. </w:t>
+        <w:t xml:space="preserve"> podataka o vinskim regionima u BiH. </w:t>
       </w:r>
       <w:r>
         <w:rPr>
@@ -385,13 +394,7 @@
         <w:rPr>
           <w:lang w:val="sr-Latn-BA"/>
         </w:rPr>
-        <w:t xml:space="preserve"> </w:t>
-      </w:r>
-      <w:r>
-        <w:rPr>
-          <w:lang w:val="sr-Latn-BA"/>
-        </w:rPr>
-        <w:t>regiona i GPS koordinate poligona koji obuhvata region. Koordinate poligona je potrebno zadati na interaktivnoj mapi kao niz prelomnih tačaka, eventualno omogućiti dodatno i direktan unos koordinata</w:t>
+        <w:t xml:space="preserve"> regiona i GPS koordinate poligona koji obuhvata region. Koordinate poligona je potrebno zadati na interaktivnoj mapi kao niz prelomnih tačaka, eventualno omogućiti dodatno i direktan unos koordinata</w:t>
       </w:r>
       <w:r>
         <w:rPr>
@@ -429,26 +432,13 @@
           <w:b/>
           <w:lang w:val="sr-Latn-BA"/>
         </w:rPr>
-        <w:t xml:space="preserve">podataka o </w:t>
-      </w:r>
-      <w:r>
-        <w:rPr>
-          <w:b/>
-          <w:lang w:val="sr-Latn-BA"/>
-        </w:rPr>
-        <w:t>uslugama vinarija.</w:t>
-      </w:r>
-      <w:r>
-        <w:rPr>
-          <w:lang w:val="sr-Latn-BA"/>
-        </w:rPr>
-        <w:t xml:space="preserve"> Omogućiti administratoru evidenciju podataka o </w:t>
-      </w:r>
-      <w:r>
-        <w:rPr>
-          <w:lang w:val="sr-Latn-BA"/>
-        </w:rPr>
-        <w:t>uslugama koje mogu da nude vinarije</w:t>
+        <w:t>podataka o uslugama vinarija.</w:t>
+      </w:r>
+      <w:r>
+        <w:rPr>
+          <w:lang w:val="sr-Latn-BA"/>
+        </w:rPr>
+        <w:t xml:space="preserve"> Omogućiti administratoru evidenciju podataka o uslugama koje mogu da nude vinarije</w:t>
       </w:r>
       <w:r>
         <w:rPr>
@@ -460,31 +450,7 @@
         <w:rPr>
           <w:lang w:val="sr-Latn-BA"/>
         </w:rPr>
-        <w:t xml:space="preserve">. Za svaku </w:t>
-      </w:r>
-      <w:r>
-        <w:rPr>
-          <w:lang w:val="sr-Latn-BA"/>
-        </w:rPr>
-        <w:t>uslugu</w:t>
-      </w:r>
-      <w:r>
-        <w:rPr>
-          <w:lang w:val="sr-Latn-BA"/>
-        </w:rPr>
-        <w:t xml:space="preserve"> se memoriše naziv </w:t>
-      </w:r>
-      <w:r>
-        <w:rPr>
-          <w:lang w:val="sr-Latn-BA"/>
-        </w:rPr>
-        <w:t>i kratak</w:t>
-      </w:r>
-      <w:r>
-        <w:rPr>
-          <w:lang w:val="sr-Latn-BA"/>
-        </w:rPr>
-        <w:t xml:space="preserve"> opis usluge.</w:t>
+        <w:t>. Za svaku uslugu se memoriše naziv i kratak opis usluge.</w:t>
       </w:r>
     </w:p>
     <w:p>
@@ -654,37 +620,13 @@
         <w:rPr>
           <w:lang w:val="sr-Latn-BA"/>
         </w:rPr>
-        <w:t>Svaka v</w:t>
-      </w:r>
-      <w:r>
-        <w:rPr>
-          <w:lang w:val="sr-Latn-BA"/>
-        </w:rPr>
-        <w:t>inarij</w:t>
-      </w:r>
-      <w:r>
-        <w:rPr>
-          <w:lang w:val="sr-Latn-BA"/>
-        </w:rPr>
-        <w:t xml:space="preserve">a može da nudi više sorti vina </w:t>
-      </w:r>
-      <w:r>
-        <w:rPr>
-          <w:lang w:val="sr-Latn-BA"/>
-        </w:rPr>
-        <w:t>i dodatnih usluga (</w:t>
-      </w:r>
-      <w:r>
-        <w:rPr>
-          <w:lang w:val="sr-Latn-BA"/>
-        </w:rPr>
-        <w:t>biraju se iz liste ponuđenih opcija)</w:t>
-      </w:r>
-      <w:r>
-        <w:rPr>
-          <w:lang w:val="sr-Latn-BA"/>
-        </w:rPr>
-        <w:t>.</w:t>
+        <w:t xml:space="preserve"> </w:t>
+      </w:r>
+      <w:r>
+        <w:rPr>
+          <w:lang w:val="sr-Latn-BA"/>
+        </w:rPr>
+        <w:t xml:space="preserve"> (biraju se iz liste ponuđenih opcija).</w:t>
       </w:r>
       <w:r>
         <w:rPr>
@@ -828,42 +770,49 @@
           <w:numId w:val="1"/>
         </w:numPr>
         <w:rPr>
+          <w:highlight w:val="yellow"/>
           <w:lang w:val="sr-Latn-BA"/>
         </w:rPr>
       </w:pPr>
       <w:r>
         <w:rPr>
           <w:b/>
+          <w:highlight w:val="yellow"/>
           <w:lang w:val="sr-Latn-BA"/>
         </w:rPr>
         <w:t>Funcionalnosti za administratora</w:t>
       </w:r>
       <w:r>
         <w:rPr>
+          <w:highlight w:val="yellow"/>
           <w:lang w:val="sr-Latn-BA"/>
         </w:rPr>
         <w:t>. Administrator ima</w:t>
       </w:r>
       <w:r>
         <w:rPr>
+          <w:highlight w:val="yellow"/>
           <w:lang w:val="sr-Latn-BA"/>
         </w:rPr>
         <w:t xml:space="preserve"> puni pristup svim</w:t>
       </w:r>
       <w:r>
         <w:rPr>
+          <w:highlight w:val="yellow"/>
           <w:lang w:val="sr-Latn-BA"/>
         </w:rPr>
         <w:t xml:space="preserve"> poda</w:t>
       </w:r>
       <w:r>
         <w:rPr>
+          <w:highlight w:val="yellow"/>
           <w:lang w:val="sr-Latn-BA"/>
         </w:rPr>
         <w:t xml:space="preserve">cima </w:t>
       </w:r>
       <w:r>
         <w:rPr>
+          <w:highlight w:val="yellow"/>
           <w:lang w:val="sr-Latn-BA"/>
         </w:rPr>
         <w:t>na nivou aplikacije. On takođe ima mogućnost unosa i izmjene podataka o korisnicima, uključujući promjenu lozinke i tipa korisnika.</w:t>
@@ -880,7 +829,7 @@
 </file>
 
 <file path=word/numbering.xml><?xml version="1.0" encoding="utf-8"?>
-<w:numbering xmlns:wpc="http://schemas.microsoft.com/office/word/2010/wordprocessingCanvas" xmlns:cx="http://schemas.microsoft.com/office/drawing/2014/chartex" xmlns:cx1="http://schemas.microsoft.com/office/drawing/2015/9/8/chartex" xmlns:cx2="http://schemas.microsoft.com/office/drawing/2015/10/21/chartex" xmlns:cx3="http://schemas.microsoft.com/office/drawing/2016/5/9/chartex" xmlns:cx4="http://schemas.microsoft.com/office/drawing/2016/5/10/chartex" xmlns:cx5="http://schemas.microsoft.com/office/drawing/2016/5/11/chartex" xmlns:cx6="http://schemas.microsoft.com/office/drawing/2016/5/12/chartex" xmlns:cx7="http://schemas.microsoft.com/office/drawing/2016/5/13/chartex" xmlns:cx8="http://schemas.microsoft.com/office/drawing/2016/5/14/chartex" xmlns:mc="http://schemas.openxmlformats.org/markup-compatibility/2006" xmlns:aink="http://schemas.microsoft.com/office/drawing/2016/ink" xmlns:am3d="http://schemas.microsoft.com/office/drawing/2017/model3d" xmlns:o="urn:schemas-microsoft-com:office:office" xmlns:r="http://schemas.openxmlformats.org/officeDocument/2006/relationships" xmlns:m="http://schemas.openxmlformats.org/officeDocument/2006/math" xmlns:v="urn:schemas-microsoft-com:vml" xmlns:wp14="http://schemas.microsoft.com/office/word/2010/wordprocessingDrawing" xmlns:wp="http://schemas.openxmlformats.org/drawingml/2006/wordprocessingDrawing" xmlns:w10="urn:schemas-microsoft-com:office:word" xmlns:w="http://schemas.openxmlformats.org/wordprocessingml/2006/main" xmlns:w14="http://schemas.microsoft.com/office/word/2010/wordml" xmlns:w15="http://schemas.microsoft.com/office/word/2012/wordml" xmlns:w16cex="http://schemas.microsoft.com/office/word/2018/wordml/cex" xmlns:w16cid="http://schemas.microsoft.com/office/word/2016/wordml/cid" xmlns:w16="http://schemas.microsoft.com/office/word/2018/wordml" xmlns:w16se="http://schemas.microsoft.com/office/word/2015/wordml/symex" xmlns:wpg="http://schemas.microsoft.com/office/word/2010/wordprocessingGroup" xmlns:wpi="http://schemas.microsoft.com/office/word/2010/wordprocessingInk" xmlns:wne="http://schemas.microsoft.com/office/word/2006/wordml" xmlns:wps="http://schemas.microsoft.com/office/word/2010/wordprocessingShape" mc:Ignorable="w14 w15 w16se w16cid w16 w16cex wp14">
+<w:numbering xmlns:wpc="http://schemas.microsoft.com/office/word/2010/wordprocessingCanvas" xmlns:cx="http://schemas.microsoft.com/office/drawing/2014/chartex" xmlns:cx1="http://schemas.microsoft.com/office/drawing/2015/9/8/chartex" xmlns:cx2="http://schemas.microsoft.com/office/drawing/2015/10/21/chartex" xmlns:cx3="http://schemas.microsoft.com/office/drawing/2016/5/9/chartex" xmlns:cx4="http://schemas.microsoft.com/office/drawing/2016/5/10/chartex" xmlns:cx5="http://schemas.microsoft.com/office/drawing/2016/5/11/chartex" xmlns:cx6="http://schemas.microsoft.com/office/drawing/2016/5/12/chartex" xmlns:cx7="http://schemas.microsoft.com/office/drawing/2016/5/13/chartex" xmlns:cx8="http://schemas.microsoft.com/office/drawing/2016/5/14/chartex" xmlns:mc="http://schemas.openxmlformats.org/markup-compatibility/2006" xmlns:aink="http://schemas.microsoft.com/office/drawing/2016/ink" xmlns:am3d="http://schemas.microsoft.com/office/drawing/2017/model3d" xmlns:o="urn:schemas-microsoft-com:office:office" xmlns:oel="http://schemas.microsoft.com/office/2019/extlst" xmlns:r="http://schemas.openxmlformats.org/officeDocument/2006/relationships" xmlns:m="http://schemas.openxmlformats.org/officeDocument/2006/math" xmlns:v="urn:schemas-microsoft-com:vml" xmlns:wp14="http://schemas.microsoft.com/office/word/2010/wordprocessingDrawing" xmlns:wp="http://schemas.openxmlformats.org/drawingml/2006/wordprocessingDrawing" xmlns:w10="urn:schemas-microsoft-com:office:word" xmlns:w="http://schemas.openxmlformats.org/wordprocessingml/2006/main" xmlns:w14="http://schemas.microsoft.com/office/word/2010/wordml" xmlns:w15="http://schemas.microsoft.com/office/word/2012/wordml" xmlns:w16cex="http://schemas.microsoft.com/office/word/2018/wordml/cex" xmlns:w16cid="http://schemas.microsoft.com/office/word/2016/wordml/cid" xmlns:w16="http://schemas.microsoft.com/office/word/2018/wordml" xmlns:w16sdtdh="http://schemas.microsoft.com/office/word/2020/wordml/sdtdatahash" xmlns:w16se="http://schemas.microsoft.com/office/word/2015/wordml/symex" xmlns:wpg="http://schemas.microsoft.com/office/word/2010/wordprocessingGroup" xmlns:wpi="http://schemas.microsoft.com/office/word/2010/wordprocessingInk" xmlns:wne="http://schemas.microsoft.com/office/word/2006/wordml" xmlns:wps="http://schemas.microsoft.com/office/word/2010/wordprocessingShape" mc:Ignorable="w14 w15 w16se w16cid w16 w16cex w16sdtdh wp14">
   <w:abstractNum w:abstractNumId="0" w15:restartNumberingAfterBreak="0">
     <w:nsid w:val="26BA63BE"/>
     <w:multiLevelType w:val="hybridMultilevel"/>
@@ -994,14 +943,14 @@
       </w:rPr>
     </w:lvl>
   </w:abstractNum>
-  <w:num w:numId="1">
+  <w:num w:numId="1" w16cid:durableId="1864904777">
     <w:abstractNumId w:val="0"/>
   </w:num>
 </w:numbering>
 </file>
 
 <file path=word/styles.xml><?xml version="1.0" encoding="utf-8"?>
-<w:styles xmlns:mc="http://schemas.openxmlformats.org/markup-compatibility/2006" xmlns:r="http://schemas.openxmlformats.org/officeDocument/2006/relationships" xmlns:w="http://schemas.openxmlformats.org/wordprocessingml/2006/main" xmlns:w14="http://schemas.microsoft.com/office/word/2010/wordml" xmlns:w15="http://schemas.microsoft.com/office/word/2012/wordml" xmlns:w16cex="http://schemas.microsoft.com/office/word/2018/wordml/cex" xmlns:w16cid="http://schemas.microsoft.com/office/word/2016/wordml/cid" xmlns:w16="http://schemas.microsoft.com/office/word/2018/wordml" xmlns:w16se="http://schemas.microsoft.com/office/word/2015/wordml/symex" mc:Ignorable="w14 w15 w16se w16cid w16 w16cex">
+<w:styles xmlns:mc="http://schemas.openxmlformats.org/markup-compatibility/2006" xmlns:r="http://schemas.openxmlformats.org/officeDocument/2006/relationships" xmlns:w="http://schemas.openxmlformats.org/wordprocessingml/2006/main" xmlns:w14="http://schemas.microsoft.com/office/word/2010/wordml" xmlns:w15="http://schemas.microsoft.com/office/word/2012/wordml" xmlns:w16cex="http://schemas.microsoft.com/office/word/2018/wordml/cex" xmlns:w16cid="http://schemas.microsoft.com/office/word/2016/wordml/cid" xmlns:w16="http://schemas.microsoft.com/office/word/2018/wordml" xmlns:w16sdtdh="http://schemas.microsoft.com/office/word/2020/wordml/sdtdatahash" xmlns:w16se="http://schemas.microsoft.com/office/word/2015/wordml/symex" mc:Ignorable="w14 w15 w16se w16cid w16 w16cex w16sdtdh">
   <w:docDefaults>
     <w:rPrDefault>
       <w:rPr>

--- a/zadatak.docx
+++ b/zadatak.docx
@@ -300,27 +300,24 @@
           <w:numId w:val="1"/>
         </w:numPr>
         <w:rPr>
+          <w:highlight w:val="yellow"/>
           <w:lang w:val="sr-Latn-BA"/>
         </w:rPr>
       </w:pPr>
       <w:r>
         <w:rPr>
           <w:b/>
+          <w:highlight w:val="yellow"/>
           <w:lang w:val="sr-Latn-BA"/>
         </w:rPr>
         <w:t>Evidencija podataka o vinskim sortama</w:t>
       </w:r>
       <w:r>
         <w:rPr>
-          <w:lang w:val="sr-Latn-BA"/>
-        </w:rPr>
-        <w:t>.</w:t>
-      </w:r>
-      <w:r>
-        <w:rPr>
-          <w:lang w:val="sr-Latn-BA"/>
-        </w:rPr>
-        <w:t xml:space="preserve"> Omogućiti administratoru evidenciju podataka o vinskim sortama. Za svaku sortu se memoriše naziv i kratak opis sorte. Svaka sorta može da ima sliku.</w:t>
+          <w:highlight w:val="yellow"/>
+          <w:lang w:val="sr-Latn-BA"/>
+        </w:rPr>
+        <w:t>. Omogućiti administratoru evidenciju podataka o vinskim sortama. Za svaku sortu se memoriše naziv i kratak opis sorte. Svaka sorta može da ima sliku.</w:t>
       </w:r>
     </w:p>
     <w:p>
@@ -331,12 +328,14 @@
           <w:numId w:val="1"/>
         </w:numPr>
         <w:rPr>
+          <w:highlight w:val="yellow"/>
           <w:lang w:val="sr-Latn-BA"/>
         </w:rPr>
       </w:pPr>
       <w:r>
         <w:rPr>
           <w:b/>
+          <w:highlight w:val="yellow"/>
           <w:lang w:val="sr-Latn-BA"/>
         </w:rPr>
         <w:t xml:space="preserve">Evidencija </w:t>
@@ -344,66 +343,70 @@
       <w:r>
         <w:rPr>
           <w:b/>
+          <w:highlight w:val="yellow"/>
           <w:lang w:val="sr-Latn-BA"/>
         </w:rPr>
         <w:t>podataka o vinskim regionima</w:t>
       </w:r>
       <w:r>
         <w:rPr>
+          <w:highlight w:val="yellow"/>
+          <w:lang w:val="sr-Latn-BA"/>
+        </w:rPr>
+        <w:t xml:space="preserve">. Omogućiti administratoru </w:t>
+      </w:r>
+      <w:r>
+        <w:rPr>
+          <w:highlight w:val="yellow"/>
+          <w:lang w:val="sr-Latn-BA"/>
+        </w:rPr>
+        <w:t>evidenciju</w:t>
+      </w:r>
+      <w:r>
+        <w:rPr>
+          <w:highlight w:val="yellow"/>
+          <w:lang w:val="sr-Latn-BA"/>
+        </w:rPr>
+        <w:t xml:space="preserve"> podataka o vinskim regionima u BiH. </w:t>
+      </w:r>
+      <w:r>
+        <w:rPr>
+          <w:highlight w:val="yellow"/>
+          <w:lang w:val="sr-Latn-BA"/>
+        </w:rPr>
+        <w:t>Za svaki region</w:t>
+      </w:r>
+      <w:r>
+        <w:rPr>
+          <w:highlight w:val="yellow"/>
+          <w:lang w:val="sr-Latn-BA"/>
+        </w:rPr>
+        <w:t xml:space="preserve"> se </w:t>
+      </w:r>
+      <w:r>
+        <w:rPr>
+          <w:highlight w:val="yellow"/>
+          <w:lang w:val="sr-Latn-BA"/>
+        </w:rPr>
+        <w:t>memoriše naziv</w:t>
+      </w:r>
+      <w:r>
+        <w:rPr>
+          <w:highlight w:val="yellow"/>
+          <w:lang w:val="sr-Latn-BA"/>
+        </w:rPr>
+        <w:t xml:space="preserve"> regiona i GPS koordinate poligona koji obuhvata region. Koordinate poligona je potrebno zadati na interaktivnoj mapi kao niz prelomnih tačaka, eventualno omogućiti dodatno i direktan unos koordinata</w:t>
+      </w:r>
+      <w:r>
+        <w:rPr>
+          <w:highlight w:val="yellow"/>
           <w:lang w:val="sr-Latn-BA"/>
         </w:rPr>
         <w:t>.</w:t>
       </w:r>
       <w:r>
         <w:rPr>
-          <w:lang w:val="sr-Latn-BA"/>
-        </w:rPr>
-        <w:t xml:space="preserve"> Omogućiti administratoru </w:t>
-      </w:r>
-      <w:r>
-        <w:rPr>
-          <w:lang w:val="sr-Latn-BA"/>
-        </w:rPr>
-        <w:t>evidenciju</w:t>
-      </w:r>
-      <w:r>
-        <w:rPr>
-          <w:lang w:val="sr-Latn-BA"/>
-        </w:rPr>
-        <w:t xml:space="preserve"> podataka o vinskim regionima u BiH. </w:t>
-      </w:r>
-      <w:r>
-        <w:rPr>
-          <w:lang w:val="sr-Latn-BA"/>
-        </w:rPr>
-        <w:t>Za svaki region</w:t>
-      </w:r>
-      <w:r>
-        <w:rPr>
-          <w:lang w:val="sr-Latn-BA"/>
-        </w:rPr>
-        <w:t xml:space="preserve"> se </w:t>
-      </w:r>
-      <w:r>
-        <w:rPr>
-          <w:lang w:val="sr-Latn-BA"/>
-        </w:rPr>
-        <w:t>memoriše naziv</w:t>
-      </w:r>
-      <w:r>
-        <w:rPr>
-          <w:lang w:val="sr-Latn-BA"/>
-        </w:rPr>
-        <w:t xml:space="preserve"> regiona i GPS koordinate poligona koji obuhvata region. Koordinate poligona je potrebno zadati na interaktivnoj mapi kao niz prelomnih tačaka, eventualno omogućiti dodatno i direktan unos koordinata</w:t>
-      </w:r>
-      <w:r>
-        <w:rPr>
-          <w:lang w:val="sr-Latn-BA"/>
-        </w:rPr>
-        <w:t>.</w:t>
-      </w:r>
-      <w:r>
-        <w:rPr>
+          <w:highlight w:val="yellow"/>
           <w:lang w:val="sr-Latn-BA"/>
         </w:rPr>
         <w:t xml:space="preserve"> Svaki region može da ima više vinskih sorti koje su zastupljene u tom regionu.</w:t>
@@ -417,12 +420,14 @@
           <w:numId w:val="1"/>
         </w:numPr>
         <w:rPr>
+          <w:highlight w:val="yellow"/>
           <w:lang w:val="sr-Latn-BA"/>
         </w:rPr>
       </w:pPr>
       <w:r>
         <w:rPr>
           <w:b/>
+          <w:highlight w:val="yellow"/>
           <w:lang w:val="sr-Latn-BA"/>
         </w:rPr>
         <w:t xml:space="preserve">Evidencija </w:t>
@@ -430,24 +435,28 @@
       <w:r>
         <w:rPr>
           <w:b/>
+          <w:highlight w:val="yellow"/>
           <w:lang w:val="sr-Latn-BA"/>
         </w:rPr>
         <w:t>podataka o uslugama vinarija.</w:t>
       </w:r>
       <w:r>
         <w:rPr>
+          <w:highlight w:val="yellow"/>
           <w:lang w:val="sr-Latn-BA"/>
         </w:rPr>
         <w:t xml:space="preserve"> Omogućiti administratoru evidenciju podataka o uslugama koje mogu da nude vinarije</w:t>
       </w:r>
       <w:r>
         <w:rPr>
+          <w:highlight w:val="yellow"/>
           <w:lang w:val="sr-Latn-BA"/>
         </w:rPr>
         <w:t xml:space="preserve"> (degustacija, gastro usluge, usluge smještaja i sl.)</w:t>
       </w:r>
       <w:r>
         <w:rPr>
+          <w:highlight w:val="yellow"/>
           <w:lang w:val="sr-Latn-BA"/>
         </w:rPr>
         <w:t>. Za svaku uslugu se memoriše naziv i kratak opis usluge.</w:t>

--- a/zadatak.docx
+++ b/zadatak.docx
@@ -470,12 +470,14 @@
           <w:numId w:val="1"/>
         </w:numPr>
         <w:rPr>
+          <w:highlight w:val="yellow"/>
           <w:lang w:val="sr-Latn-BA"/>
         </w:rPr>
       </w:pPr>
       <w:r>
         <w:rPr>
           <w:b/>
+          <w:highlight w:val="yellow"/>
           <w:lang w:val="sr-Latn-BA"/>
         </w:rPr>
         <w:t xml:space="preserve">Evidencija </w:t>
@@ -483,171 +485,178 @@
       <w:r>
         <w:rPr>
           <w:b/>
+          <w:highlight w:val="yellow"/>
           <w:lang w:val="sr-Latn-BA"/>
         </w:rPr>
         <w:t>podataka o vinarijama</w:t>
       </w:r>
       <w:r>
         <w:rPr>
-          <w:lang w:val="sr-Latn-BA"/>
-        </w:rPr>
-        <w:t>.</w:t>
-      </w:r>
-      <w:r>
-        <w:rPr>
-          <w:lang w:val="sr-Latn-BA"/>
-        </w:rPr>
-        <w:t xml:space="preserve"> Omogućiti </w:t>
-      </w:r>
-      <w:r>
-        <w:rPr>
+          <w:highlight w:val="yellow"/>
+          <w:lang w:val="sr-Latn-BA"/>
+        </w:rPr>
+        <w:t xml:space="preserve">. Omogućiti </w:t>
+      </w:r>
+      <w:r>
+        <w:rPr>
+          <w:highlight w:val="yellow"/>
           <w:lang w:val="sr-Latn-BA"/>
         </w:rPr>
         <w:t>vinarima</w:t>
       </w:r>
       <w:r>
         <w:rPr>
+          <w:highlight w:val="yellow"/>
           <w:lang w:val="sr-Latn-BA"/>
         </w:rPr>
         <w:t xml:space="preserve"> i administratorima</w:t>
       </w:r>
       <w:r>
         <w:rPr>
+          <w:highlight w:val="yellow"/>
           <w:lang w:val="sr-Latn-BA"/>
         </w:rPr>
         <w:t xml:space="preserve"> </w:t>
       </w:r>
       <w:r>
         <w:rPr>
+          <w:highlight w:val="yellow"/>
           <w:lang w:val="sr-Latn-BA"/>
         </w:rPr>
         <w:t>evidenciju</w:t>
       </w:r>
       <w:r>
         <w:rPr>
+          <w:highlight w:val="yellow"/>
           <w:lang w:val="sr-Latn-BA"/>
         </w:rPr>
         <w:t xml:space="preserve"> podataka o </w:t>
       </w:r>
       <w:r>
         <w:rPr>
+          <w:highlight w:val="yellow"/>
           <w:lang w:val="sr-Latn-BA"/>
         </w:rPr>
         <w:t>vinarijama</w:t>
       </w:r>
       <w:r>
         <w:rPr>
+          <w:highlight w:val="yellow"/>
           <w:lang w:val="sr-Latn-BA"/>
         </w:rPr>
         <w:t xml:space="preserve"> i</w:t>
       </w:r>
       <w:r>
         <w:rPr>
+          <w:highlight w:val="yellow"/>
           <w:lang w:val="sr-Latn-BA"/>
         </w:rPr>
         <w:t xml:space="preserve"> uslugama koj</w:t>
       </w:r>
       <w:r>
         <w:rPr>
+          <w:highlight w:val="yellow"/>
           <w:lang w:val="sr-Latn-BA"/>
         </w:rPr>
         <w:t>i se</w:t>
       </w:r>
       <w:r>
         <w:rPr>
+          <w:highlight w:val="yellow"/>
           <w:lang w:val="sr-Latn-BA"/>
         </w:rPr>
         <w:t xml:space="preserve"> nude u sklopu vinarija. </w:t>
       </w:r>
       <w:r>
         <w:rPr>
+          <w:highlight w:val="yellow"/>
           <w:lang w:val="sr-Latn-BA"/>
         </w:rPr>
         <w:t xml:space="preserve">Za vinarije se memoriše </w:t>
       </w:r>
       <w:r>
         <w:rPr>
+          <w:highlight w:val="yellow"/>
           <w:lang w:val="sr-Latn-BA"/>
         </w:rPr>
         <w:t xml:space="preserve">naziv </w:t>
       </w:r>
       <w:r>
         <w:rPr>
+          <w:highlight w:val="yellow"/>
           <w:lang w:val="sr-Latn-BA"/>
         </w:rPr>
         <w:t>vinarije</w:t>
       </w:r>
       <w:r>
         <w:rPr>
+          <w:highlight w:val="yellow"/>
           <w:lang w:val="sr-Latn-BA"/>
         </w:rPr>
         <w:t>, lokacija (</w:t>
       </w:r>
       <w:r>
         <w:rPr>
+          <w:highlight w:val="yellow"/>
           <w:lang w:val="sr-Latn-BA"/>
         </w:rPr>
         <w:t xml:space="preserve">opština, mjesto, </w:t>
       </w:r>
       <w:r>
         <w:rPr>
+          <w:highlight w:val="yellow"/>
           <w:lang w:val="sr-Latn-BA"/>
         </w:rPr>
         <w:t>adresa</w:t>
       </w:r>
       <w:r>
         <w:rPr>
+          <w:highlight w:val="yellow"/>
           <w:lang w:val="sr-Latn-BA"/>
         </w:rPr>
         <w:t xml:space="preserve"> i GPS koordinate)</w:t>
       </w:r>
       <w:r>
         <w:rPr>
+          <w:highlight w:val="yellow"/>
           <w:lang w:val="sr-Latn-BA"/>
         </w:rPr>
         <w:t>,</w:t>
       </w:r>
       <w:r>
         <w:rPr>
+          <w:highlight w:val="yellow"/>
           <w:lang w:val="sr-Latn-BA"/>
         </w:rPr>
         <w:t xml:space="preserve"> opis, fotografije,</w:t>
       </w:r>
       <w:r>
         <w:rPr>
+          <w:highlight w:val="yellow"/>
           <w:lang w:val="sr-Latn-BA"/>
         </w:rPr>
         <w:t xml:space="preserve"> podaci o vlasniku (može biti fizičko ili pravno lice), kontakt podaci vinarije (veb sajt, email, telefon, profili na društvenim mrežama)</w:t>
       </w:r>
       <w:r>
         <w:rPr>
+          <w:highlight w:val="yellow"/>
           <w:lang w:val="sr-Latn-BA"/>
         </w:rPr>
         <w:t xml:space="preserve">. </w:t>
       </w:r>
       <w:r>
         <w:rPr>
+          <w:highlight w:val="yellow"/>
           <w:lang w:val="sr-Latn-BA"/>
         </w:rPr>
         <w:t xml:space="preserve"> </w:t>
       </w:r>
       <w:r>
         <w:rPr>
-          <w:lang w:val="sr-Latn-BA"/>
-        </w:rPr>
-        <w:t xml:space="preserve"> (biraju se iz liste ponuđenih opcija).</w:t>
-      </w:r>
-      <w:r>
-        <w:rPr>
-          <w:lang w:val="sr-Latn-BA"/>
-        </w:rPr>
-        <w:t xml:space="preserve"> </w:t>
-      </w:r>
-      <w:r>
-        <w:rPr>
-          <w:lang w:val="sr-Latn-BA"/>
-        </w:rPr>
-        <w:t>Administrator ima puni pristup podacima o svim vinarijama, dok vinar ima pristup samo vlastitim vinarijama (za unos, izmjenu i brisanje podataka).</w:t>
+          <w:highlight w:val="yellow"/>
+          <w:lang w:val="sr-Latn-BA"/>
+        </w:rPr>
+        <w:t xml:space="preserve"> (biraju se iz liste ponuđenih opcija). Administrator ima puni pristup podacima o svim vinarijama, dok vinar ima pristup samo vlastitim vinarijama (za unos, izmjenu i brisanje podataka).</w:t>
       </w:r>
     </w:p>
     <w:p>

--- a/zadatak.docx
+++ b/zadatak.docx
@@ -673,78 +673,84 @@
       <w:r>
         <w:rPr>
           <w:b/>
+          <w:highlight w:val="yellow"/>
           <w:lang w:val="sr-Latn-BA"/>
         </w:rPr>
         <w:t>Vizuelizacija podataka</w:t>
       </w:r>
       <w:r>
         <w:rPr>
-          <w:lang w:val="sr-Latn-BA"/>
-        </w:rPr>
-        <w:t>.</w:t>
-      </w:r>
-      <w:r>
-        <w:rPr>
-          <w:lang w:val="sr-Latn-BA"/>
-        </w:rPr>
-        <w:t xml:space="preserve"> Omogućiti </w:t>
-      </w:r>
-      <w:r>
-        <w:rPr>
+          <w:highlight w:val="yellow"/>
+          <w:lang w:val="sr-Latn-BA"/>
+        </w:rPr>
+        <w:t xml:space="preserve">. Omogućiti </w:t>
+      </w:r>
+      <w:r>
+        <w:rPr>
+          <w:highlight w:val="yellow"/>
           <w:lang w:val="sr-Latn-BA"/>
         </w:rPr>
         <w:t xml:space="preserve">adekvatnu vizuelizaciju </w:t>
       </w:r>
       <w:r>
         <w:rPr>
+          <w:highlight w:val="yellow"/>
           <w:lang w:val="sr-Latn-BA"/>
         </w:rPr>
         <w:t>podataka o vinskim regionima i vinarijama pomoću javno dostupne interaktivne mape</w:t>
       </w:r>
       <w:r>
         <w:rPr>
+          <w:highlight w:val="yellow"/>
           <w:lang w:val="sr-Latn-BA"/>
         </w:rPr>
         <w:t xml:space="preserve"> sa </w:t>
       </w:r>
       <w:r>
         <w:rPr>
+          <w:highlight w:val="yellow"/>
           <w:lang w:val="sr-Latn-BA"/>
         </w:rPr>
         <w:t>odgovarajući</w:t>
       </w:r>
       <w:r>
         <w:rPr>
+          <w:highlight w:val="yellow"/>
           <w:lang w:val="sr-Latn-BA"/>
         </w:rPr>
         <w:t>m</w:t>
       </w:r>
       <w:r>
         <w:rPr>
+          <w:highlight w:val="yellow"/>
           <w:lang w:val="sr-Latn-BA"/>
         </w:rPr>
         <w:t xml:space="preserve"> grafički</w:t>
       </w:r>
       <w:r>
         <w:rPr>
+          <w:highlight w:val="yellow"/>
           <w:lang w:val="sr-Latn-BA"/>
         </w:rPr>
         <w:t>m</w:t>
       </w:r>
       <w:r>
         <w:rPr>
+          <w:highlight w:val="yellow"/>
           <w:lang w:val="sr-Latn-BA"/>
         </w:rPr>
         <w:t xml:space="preserve"> elementi</w:t>
       </w:r>
       <w:r>
         <w:rPr>
+          <w:highlight w:val="yellow"/>
           <w:lang w:val="sr-Latn-BA"/>
         </w:rPr>
         <w:t>ma</w:t>
       </w:r>
       <w:r>
         <w:rPr>
+          <w:highlight w:val="yellow"/>
           <w:lang w:val="sr-Latn-BA"/>
         </w:rPr>
         <w:t xml:space="preserve"> (poligoni, markeri).</w:t>

--- a/zadatak.docx
+++ b/zadatak.docx
@@ -667,6 +667,7 @@
           <w:numId w:val="1"/>
         </w:numPr>
         <w:rPr>
+          <w:highlight w:val="yellow"/>
           <w:lang w:val="sr-Latn-BA"/>
         </w:rPr>
       </w:pPr>
@@ -753,34 +754,58 @@
           <w:highlight w:val="yellow"/>
           <w:lang w:val="sr-Latn-BA"/>
         </w:rPr>
-        <w:t xml:space="preserve"> (poligoni, markeri).</w:t>
-      </w:r>
-      <w:r>
-        <w:rPr>
-          <w:lang w:val="sr-Latn-BA"/>
-        </w:rPr>
-        <w:t xml:space="preserve"> Klik na neki element na mapi treba da omogući jednostavan prikaz sažetih informacija (info prozor), kao i mogućnost pristupa detaljnijim informacijama o izabranom elementu na posebnoj stranici.</w:t>
-      </w:r>
-      <w:r>
-        <w:rPr>
-          <w:lang w:val="sr-Latn-BA"/>
-        </w:rPr>
-        <w:t xml:space="preserve"> Omogućiti filtriranje prikaza</w:t>
-      </w:r>
-      <w:r>
-        <w:rPr>
+        <w:t xml:space="preserve"> (poligoni, markeri</w:t>
+      </w:r>
+      <w:r>
+        <w:rPr>
+          <w:highlight w:val="yellow"/>
+          <w:lang w:val="sr-Latn-BA"/>
+        </w:rPr>
+        <w:t>).</w:t>
+      </w:r>
+      <w:r>
+        <w:rPr>
+          <w:highlight w:val="yellow"/>
+          <w:lang w:val="sr-Latn-BA"/>
+        </w:rPr>
+        <w:t xml:space="preserve"> Klik na neki element na mapi treba da omogući jednostavan prikaz sažetih informacija (info prozor), kao i mogućnost pristupa detaljnijim informacijama o izabranom elementu na posebnoj stranici</w:t>
+      </w:r>
+      <w:r>
+        <w:rPr>
+          <w:lang w:val="sr-Latn-BA"/>
+        </w:rPr>
+        <w:t>.</w:t>
+      </w:r>
+      <w:r>
+        <w:rPr>
+          <w:lang w:val="sr-Latn-BA"/>
+        </w:rPr>
+        <w:t xml:space="preserve"> </w:t>
+      </w:r>
+      <w:r>
+        <w:rPr>
+          <w:highlight w:val="yellow"/>
+          <w:lang w:val="sr-Latn-BA"/>
+        </w:rPr>
+        <w:t>Omogućiti filtriranje prikaza</w:t>
+      </w:r>
+      <w:r>
+        <w:rPr>
+          <w:highlight w:val="yellow"/>
           <w:lang w:val="sr-Latn-BA"/>
         </w:rPr>
         <w:t xml:space="preserve"> na mapi</w:t>
       </w:r>
       <w:r>
         <w:rPr>
+          <w:highlight w:val="yellow"/>
           <w:lang w:val="sr-Latn-BA"/>
         </w:rPr>
         <w:t xml:space="preserve"> po različitim kriterijima (region, sorta vina, opština, usluge koje nude vinarije)</w:t>
       </w:r>
       <w:r>
         <w:rPr>
+          <w:highlight w:val="yellow"/>
           <w:lang w:val="sr-Latn-BA"/>
         </w:rPr>
         <w:t xml:space="preserve">. </w:t>
